--- a/VUE  (акпарат, кателыктер).docx
+++ b/VUE  (акпарат, кателыктер).docx
@@ -1675,9 +1675,43 @@
     <w:p>
       <w:pPr>
         <w:spacing w:after="0"/>
-      </w:pPr>
-      <w:r>
-        <w:t xml:space="preserve"> </w:t>
+        <w:rPr>
+          <w:b/>
+          <w:sz w:val="28"/>
+          <w:lang w:val="en-US"/>
+        </w:rPr>
+      </w:pPr>
+      <w:r>
+        <w:rPr>
+          <w:lang w:val="en-US"/>
+        </w:rPr>
+        <w:t xml:space="preserve"> </w:t>
+      </w:r>
+      <w:r>
+        <w:rPr>
+          <w:lang w:val="en-US"/>
+        </w:rPr>
+        <w:t>https://developer.mozilla.org/ru/docs/Learn/JavaScript/Client-side_web_APIs</w:t>
+      </w:r>
+      <w:r>
+        <w:rPr>
+          <w:lang w:val="kk-KZ"/>
+        </w:rPr>
+        <w:t xml:space="preserve">  </w:t>
+      </w:r>
+      <w:r>
+        <w:rPr>
+          <w:lang w:val="en-US"/>
+        </w:rPr>
+        <w:t xml:space="preserve">-  </w:t>
+      </w:r>
+      <w:r>
+        <w:rPr>
+          <w:b/>
+          <w:sz w:val="28"/>
+          <w:lang w:val="en-US"/>
+        </w:rPr>
+        <w:t>JS</w:t>
       </w:r>
     </w:p>
     <w:p>

--- a/VUE  (акпарат, кателыктер).docx
+++ b/VUE  (акпарат, кателыктер).docx
@@ -1682,13 +1682,11 @@
         </w:rPr>
       </w:pPr>
       <w:r>
-        <w:rPr>
-          <w:lang w:val="en-US"/>
-        </w:rPr>
-        <w:t xml:space="preserve"> </w:t>
-      </w:r>
-      <w:r>
-        <w:rPr>
+        <w:t xml:space="preserve"> </w:t>
+      </w:r>
+      <w:r>
+        <w:rPr>
+          <w:highlight w:val="lightGray"/>
           <w:lang w:val="en-US"/>
         </w:rPr>
         <w:t>https://developer.mozilla.org/ru/docs/Learn/JavaScript/Client-side_web_APIs</w:t>
